--- a/501-3/高阶作业提纲.docx
+++ b/501-3/高阶作业提纲.docx
@@ -107,7 +107,7 @@
           <w:sz w:val="32"/>
           <w:lang w:eastAsia="zh-CN"/>
         </w:rPr>
-        <w:t>提升学术研究效率与参考文献管理工具的应用</w:t>
+        <w:t>学术写作的高效方法</w:t>
       </w:r>
     </w:p>
     <w:p>
@@ -180,7 +180,7 @@
           <w:sz w:val="20"/>
           <w:lang w:eastAsia="zh-CN"/>
         </w:rPr>
-        <w:t>什么是参考文献管理工具</w:t>
+        <w:t>学术写作的重要性</w:t>
       </w:r>
       <w:r>
         <w:rPr>
@@ -202,10 +202,10 @@
       </w:pPr>
       <w:r>
         <w:rPr>
-          <w:rFonts w:ascii="等线" w:eastAsia="等线" w:hAnsi="等线" w:cs="等线" w:hint="eastAsia"/>
-          <w:sz w:val="20"/>
-        </w:rPr>
-        <w:t>定义和功能</w:t>
+          <w:rFonts w:ascii="DengXian" w:eastAsia="DengXian" w:hAnsi="DengXian" w:cs="DengXian" w:hint="eastAsia"/>
+          <w:sz w:val="20"/>
+        </w:rPr>
+        <w:t>定义学术写作</w:t>
       </w:r>
       <w:r>
         <w:rPr>
@@ -226,14 +226,39 @@
         <w:rPr>
           <w:rFonts w:ascii="Times New Roman" w:eastAsia="Times New Roman" w:hAnsi="Times New Roman" w:cs="Times New Roman"/>
           <w:sz w:val="20"/>
-        </w:rPr>
-      </w:pPr>
-      <w:r>
-        <w:rPr>
-          <w:rFonts w:ascii="等线" w:eastAsia="等线" w:hAnsi="等线" w:cs="等线" w:hint="eastAsia"/>
-          <w:sz w:val="20"/>
-        </w:rPr>
-        <w:t>常见工具简介</w:t>
+          <w:lang w:eastAsia="zh-CN"/>
+        </w:rPr>
+      </w:pPr>
+      <w:r>
+        <w:rPr>
+          <w:rFonts w:ascii="DengXian" w:eastAsia="DengXian" w:hAnsi="DengXian" w:cs="DengXian" w:hint="eastAsia"/>
+          <w:sz w:val="20"/>
+          <w:lang w:eastAsia="zh-CN"/>
+        </w:rPr>
+        <w:t>学术写作在研究中的作用</w:t>
+      </w:r>
+    </w:p>
+    <w:p>
+      <w:pPr>
+        <w:numPr>
+          <w:ilvl w:val="1"/>
+          <w:numId w:val="1"/>
+        </w:numPr>
+        <w:spacing w:after="143"/>
+        <w:ind w:left="1293" w:hanging="442"/>
+        <w:rPr>
+          <w:rFonts w:ascii="DengXian" w:eastAsia="DengXian" w:hAnsi="DengXian" w:cs="DengXian"/>
+          <w:sz w:val="20"/>
+          <w:lang w:eastAsia="zh-CN"/>
+        </w:rPr>
+      </w:pPr>
+      <w:r>
+        <w:rPr>
+          <w:rFonts w:ascii="DengXian" w:eastAsia="DengXian" w:hAnsi="DengXian" w:cs="DengXian" w:hint="eastAsia"/>
+          <w:sz w:val="20"/>
+          <w:lang w:eastAsia="zh-CN"/>
+        </w:rPr>
+        <w:t>高效学术写作的益处</w:t>
       </w:r>
     </w:p>
     <w:p>
@@ -254,7 +279,7 @@
           <w:sz w:val="20"/>
           <w:lang w:eastAsia="zh-CN"/>
         </w:rPr>
-        <w:t>参考文献管理工具的应用实践</w:t>
+        <w:t>学术写作的基本步骤</w:t>
       </w:r>
       <w:r>
         <w:rPr>
@@ -276,10 +301,10 @@
       </w:pPr>
       <w:r>
         <w:rPr>
-          <w:rFonts w:ascii="等线" w:eastAsia="等线" w:hAnsi="等线" w:cs="等线" w:hint="eastAsia"/>
-          <w:sz w:val="20"/>
-        </w:rPr>
-        <w:t>文献收集与组织</w:t>
+          <w:rFonts w:ascii="DengXian" w:eastAsia="DengXian" w:hAnsi="DengXian" w:cs="DengXian" w:hint="eastAsia"/>
+          <w:sz w:val="20"/>
+        </w:rPr>
+        <w:t>选题与研究</w:t>
       </w:r>
       <w:r>
         <w:rPr>
@@ -300,10 +325,10 @@
       </w:pPr>
       <w:r>
         <w:rPr>
-          <w:rFonts w:ascii="等线" w:eastAsia="等线" w:hAnsi="等线" w:cs="等线" w:hint="eastAsia"/>
-          <w:sz w:val="20"/>
-        </w:rPr>
-        <w:t>注释和笔记</w:t>
+          <w:rFonts w:ascii="DengXian" w:eastAsia="DengXian" w:hAnsi="DengXian" w:cs="DengXian" w:hint="eastAsia"/>
+          <w:sz w:val="20"/>
+        </w:rPr>
+        <w:t>资料收集与整理</w:t>
       </w:r>
       <w:r>
         <w:rPr>
@@ -324,10 +349,10 @@
       </w:pPr>
       <w:r>
         <w:rPr>
-          <w:rFonts w:ascii="等线" w:eastAsia="等线" w:hAnsi="等线" w:cs="等线" w:hint="eastAsia"/>
-          <w:sz w:val="20"/>
-        </w:rPr>
-        <w:t>自动引用和格式化</w:t>
+          <w:rFonts w:ascii="DengXian" w:eastAsia="DengXian" w:hAnsi="DengXian" w:cs="DengXian" w:hint="eastAsia"/>
+          <w:sz w:val="20"/>
+        </w:rPr>
+        <w:t>撰写提纲</w:t>
       </w:r>
       <w:r>
         <w:rPr>
@@ -355,7 +380,7 @@
           <w:sz w:val="20"/>
           <w:lang w:eastAsia="zh-CN"/>
         </w:rPr>
-        <w:t>提升学术研究效率的策略</w:t>
+        <w:t>高效写作的具体技巧</w:t>
       </w:r>
       <w:r>
         <w:rPr>
@@ -375,20 +400,20 @@
         <w:spacing w:after="143"/>
         <w:ind w:left="1293" w:hanging="442"/>
         <w:rPr>
-          <w:rFonts w:ascii="等线" w:eastAsia="等线" w:hAnsi="等线" w:cs="等线"/>
-          <w:sz w:val="20"/>
-        </w:rPr>
-      </w:pPr>
-      <w:r>
-        <w:rPr>
-          <w:rFonts w:ascii="等线" w:eastAsia="等线" w:hAnsi="等线" w:cs="等线" w:hint="eastAsia"/>
-          <w:sz w:val="20"/>
-        </w:rPr>
-        <w:t>高效管理文献库</w:t>
-      </w:r>
-      <w:r>
-        <w:rPr>
-          <w:rFonts w:ascii="等线" w:eastAsia="等线" w:hAnsi="等线" w:cs="等线"/>
+          <w:rFonts w:ascii="DengXian" w:eastAsia="DengXian" w:hAnsi="DengXian" w:cs="DengXian"/>
+          <w:sz w:val="20"/>
+        </w:rPr>
+      </w:pPr>
+      <w:r>
+        <w:rPr>
+          <w:rFonts w:ascii="DengXian" w:eastAsia="DengXian" w:hAnsi="DengXian" w:cs="DengXian" w:hint="eastAsia"/>
+          <w:sz w:val="20"/>
+        </w:rPr>
+        <w:t>明确目标与受众</w:t>
+      </w:r>
+      <w:r>
+        <w:rPr>
+          <w:rFonts w:ascii="DengXian" w:eastAsia="DengXian" w:hAnsi="DengXian" w:cs="DengXian"/>
           <w:sz w:val="20"/>
         </w:rPr>
         <w:t xml:space="preserve"> </w:t>
@@ -403,22 +428,22 @@
         <w:spacing w:after="143"/>
         <w:ind w:left="1293" w:hanging="442"/>
         <w:rPr>
-          <w:rFonts w:ascii="等线" w:eastAsia="等线" w:hAnsi="等线" w:cs="等线"/>
-          <w:sz w:val="20"/>
-          <w:lang w:eastAsia="zh-CN"/>
-        </w:rPr>
-      </w:pPr>
-      <w:r>
-        <w:rPr>
-          <w:rFonts w:ascii="等线" w:eastAsia="等线" w:hAnsi="等线" w:cs="等线" w:hint="eastAsia"/>
-          <w:sz w:val="20"/>
-          <w:lang w:eastAsia="zh-CN"/>
-        </w:rPr>
-        <w:t>优化工作流程</w:t>
-      </w:r>
-      <w:r>
-        <w:rPr>
-          <w:rFonts w:ascii="等线" w:eastAsia="等线" w:hAnsi="等线" w:cs="等线"/>
+          <w:rFonts w:ascii="DengXian" w:eastAsia="DengXian" w:hAnsi="DengXian" w:cs="DengXian"/>
+          <w:sz w:val="20"/>
+          <w:lang w:eastAsia="zh-CN"/>
+        </w:rPr>
+      </w:pPr>
+      <w:r>
+        <w:rPr>
+          <w:rFonts w:ascii="DengXian" w:eastAsia="DengXian" w:hAnsi="DengXian" w:cs="DengXian" w:hint="eastAsia"/>
+          <w:sz w:val="20"/>
+          <w:lang w:eastAsia="zh-CN"/>
+        </w:rPr>
+        <w:t>组织结构清晰</w:t>
+      </w:r>
+      <w:r>
+        <w:rPr>
+          <w:rFonts w:ascii="DengXian" w:eastAsia="DengXian" w:hAnsi="DengXian" w:cs="DengXian"/>
           <w:sz w:val="20"/>
           <w:lang w:eastAsia="zh-CN"/>
         </w:rPr>
@@ -434,20 +459,41 @@
         <w:spacing w:after="143"/>
         <w:ind w:left="1293" w:hanging="442"/>
         <w:rPr>
-          <w:rFonts w:ascii="等线" w:eastAsia="等线" w:hAnsi="等线" w:cs="等线"/>
-          <w:sz w:val="20"/>
-        </w:rPr>
-      </w:pPr>
-      <w:r>
-        <w:rPr>
-          <w:rFonts w:ascii="等线" w:eastAsia="等线" w:hAnsi="等线" w:cs="等线" w:hint="eastAsia"/>
-          <w:sz w:val="20"/>
-        </w:rPr>
-        <w:t>案例分享</w:t>
-      </w:r>
-      <w:r>
-        <w:rPr>
-          <w:rFonts w:ascii="等线" w:eastAsia="等线" w:hAnsi="等线" w:cs="等线"/>
+          <w:rFonts w:ascii="DengXian" w:eastAsia="DengXian" w:hAnsi="DengXian" w:cs="DengXian"/>
+          <w:sz w:val="20"/>
+        </w:rPr>
+      </w:pPr>
+      <w:r>
+        <w:rPr>
+          <w:rFonts w:ascii="DengXian" w:eastAsia="DengXian" w:hAnsi="DengXian" w:cs="DengXian" w:hint="eastAsia"/>
+          <w:sz w:val="20"/>
+        </w:rPr>
+        <w:t>语言简洁明了</w:t>
+      </w:r>
+    </w:p>
+    <w:p>
+      <w:pPr>
+        <w:numPr>
+          <w:ilvl w:val="1"/>
+          <w:numId w:val="1"/>
+        </w:numPr>
+        <w:spacing w:after="143"/>
+        <w:ind w:left="1293" w:hanging="442"/>
+        <w:rPr>
+          <w:rFonts w:ascii="DengXian" w:eastAsia="DengXian" w:hAnsi="DengXian" w:cs="DengXian"/>
+          <w:sz w:val="20"/>
+        </w:rPr>
+      </w:pPr>
+      <w:r>
+        <w:rPr>
+          <w:rFonts w:ascii="DengXian" w:eastAsia="DengXian" w:hAnsi="DengXian" w:cs="DengXian" w:hint="eastAsia"/>
+          <w:sz w:val="20"/>
+        </w:rPr>
+        <w:t>论据充分</w:t>
+      </w:r>
+      <w:r>
+        <w:rPr>
+          <w:rFonts w:ascii="DengXian" w:eastAsia="DengXian" w:hAnsi="DengXian" w:cs="DengXian"/>
           <w:sz w:val="20"/>
         </w:rPr>
         <w:t xml:space="preserve"> </w:t>
@@ -494,7 +540,7 @@
         <w:spacing w:after="0" w:line="239" w:lineRule="auto"/>
         <w:jc w:val="center"/>
         <w:rPr>
-          <w:rFonts w:ascii="黑体" w:eastAsia="黑体" w:hAnsi="黑体" w:cs="Microsoft YaHei UI"/>
+          <w:rFonts w:ascii="SimHei" w:eastAsia="SimHei" w:hAnsi="SimHei" w:cs="Microsoft YaHei UI"/>
           <w:sz w:val="36"/>
           <w:szCs w:val="36"/>
           <w:lang w:eastAsia="zh-CN"/>
@@ -502,7 +548,7 @@
       </w:pPr>
       <w:r>
         <w:rPr>
-          <w:rFonts w:ascii="黑体" w:eastAsia="黑体" w:hAnsi="黑体" w:cs="Microsoft YaHei UI"/>
+          <w:rFonts w:ascii="SimHei" w:eastAsia="SimHei" w:hAnsi="SimHei" w:cs="Microsoft YaHei UI"/>
           <w:sz w:val="36"/>
           <w:szCs w:val="36"/>
           <w:lang w:eastAsia="zh-CN"/>
@@ -518,90 +564,76 @@
         </w:numPr>
         <w:spacing w:after="0"/>
         <w:rPr>
-          <w:rFonts w:ascii="宋体" w:eastAsia="宋体" w:hAnsi="宋体" w:cs="宋体"/>
-          <w:sz w:val="20"/>
-          <w:lang w:eastAsia="zh-CN"/>
-        </w:rPr>
-      </w:pPr>
-      <w:r>
-        <w:rPr>
-          <w:rFonts w:ascii="宋体" w:eastAsia="宋体" w:hAnsi="宋体" w:cs="宋体" w:hint="eastAsia"/>
-          <w:sz w:val="20"/>
-          <w:lang w:eastAsia="zh-CN"/>
-        </w:rPr>
-        <w:t>鹿海洋</w:t>
-      </w:r>
-      <w:r>
-        <w:rPr>
-          <w:rFonts w:ascii="宋体" w:eastAsia="宋体" w:hAnsi="宋体" w:cs="宋体"/>
-          <w:sz w:val="20"/>
-          <w:lang w:eastAsia="zh-CN"/>
-        </w:rPr>
-        <w:t xml:space="preserve">. </w:t>
-      </w:r>
-      <w:r>
-        <w:rPr>
-          <w:rFonts w:ascii="宋体" w:eastAsia="宋体" w:hAnsi="宋体" w:cs="宋体" w:hint="eastAsia"/>
-          <w:sz w:val="20"/>
-          <w:lang w:eastAsia="zh-CN"/>
-        </w:rPr>
-        <w:t>中国行政管理</w:t>
-      </w:r>
-      <w:r>
-        <w:rPr>
-          <w:rFonts w:ascii="宋体" w:eastAsia="宋体" w:hAnsi="宋体" w:cs="宋体"/>
-          <w:sz w:val="20"/>
-          <w:lang w:eastAsia="zh-CN"/>
-        </w:rPr>
-        <w:t>40</w:t>
-      </w:r>
-      <w:r>
-        <w:rPr>
-          <w:rFonts w:ascii="宋体" w:eastAsia="宋体" w:hAnsi="宋体" w:cs="宋体" w:hint="eastAsia"/>
-          <w:sz w:val="20"/>
-          <w:lang w:eastAsia="zh-CN"/>
-        </w:rPr>
-        <w:t>年学术研究主题评析（</w:t>
-      </w:r>
-      <w:r>
-        <w:rPr>
-          <w:rFonts w:ascii="宋体" w:eastAsia="宋体" w:hAnsi="宋体" w:cs="宋体"/>
-          <w:sz w:val="20"/>
-          <w:lang w:eastAsia="zh-CN"/>
-        </w:rPr>
-        <w:t>1978—2018</w:t>
-      </w:r>
-      <w:r>
-        <w:rPr>
-          <w:rFonts w:ascii="宋体" w:eastAsia="宋体" w:hAnsi="宋体" w:cs="宋体" w:hint="eastAsia"/>
-          <w:sz w:val="20"/>
-          <w:lang w:eastAsia="zh-CN"/>
-        </w:rPr>
-        <w:t>）</w:t>
-      </w:r>
-      <w:r>
-        <w:rPr>
-          <w:rFonts w:ascii="宋体" w:eastAsia="宋体" w:hAnsi="宋体" w:cs="宋体"/>
-          <w:sz w:val="20"/>
-          <w:lang w:eastAsia="zh-CN"/>
-        </w:rPr>
-        <w:t>[D].</w:t>
-      </w:r>
-      <w:r>
-        <w:rPr>
-          <w:rFonts w:ascii="宋体" w:eastAsia="宋体" w:hAnsi="宋体" w:cs="宋体" w:hint="eastAsia"/>
-          <w:sz w:val="20"/>
-          <w:lang w:eastAsia="zh-CN"/>
-        </w:rPr>
-        <w:t>黑龙江大学</w:t>
-      </w:r>
-      <w:r>
-        <w:rPr>
-          <w:rFonts w:ascii="宋体" w:eastAsia="宋体" w:hAnsi="宋体" w:cs="宋体"/>
-          <w:sz w:val="20"/>
-          <w:lang w:eastAsia="zh-CN"/>
-        </w:rPr>
-        <w:t>,2020.DOI:10.27123/d.cnki.ghlju.2020.000953.</w:t>
+          <w:rFonts w:ascii="SimSun" w:eastAsia="SimSun" w:hAnsi="SimSun" w:cs="SimSun"/>
+          <w:sz w:val="20"/>
+          <w:lang w:eastAsia="zh-CN"/>
+        </w:rPr>
+      </w:pPr>
+      <w:r>
+        <w:rPr>
+          <w:rFonts w:ascii="SimSun" w:eastAsia="SimSun" w:hAnsi="SimSun" w:cs="SimSun" w:hint="eastAsia"/>
+          <w:sz w:val="20"/>
+          <w:lang w:eastAsia="zh-CN"/>
+        </w:rPr>
+        <w:t>宋时磊</w:t>
+      </w:r>
+      <w:r>
+        <w:rPr>
+          <w:rFonts w:ascii="SimSun" w:eastAsia="SimSun" w:hAnsi="SimSun" w:cs="SimSun"/>
+          <w:sz w:val="20"/>
+          <w:lang w:eastAsia="zh-CN"/>
+        </w:rPr>
+        <w:t>,</w:t>
+      </w:r>
+      <w:proofErr w:type="gramStart"/>
+      <w:r>
+        <w:rPr>
+          <w:rFonts w:ascii="SimSun" w:eastAsia="SimSun" w:hAnsi="SimSun" w:cs="SimSun" w:hint="eastAsia"/>
+          <w:sz w:val="20"/>
+          <w:lang w:eastAsia="zh-CN"/>
+        </w:rPr>
+        <w:t>杨梦慈</w:t>
+      </w:r>
+      <w:proofErr w:type="gramEnd"/>
+      <w:r>
+        <w:rPr>
+          <w:rFonts w:ascii="SimSun" w:eastAsia="SimSun" w:hAnsi="SimSun" w:cs="SimSun"/>
+          <w:sz w:val="20"/>
+          <w:lang w:eastAsia="zh-CN"/>
+        </w:rPr>
+        <w:t>.“</w:t>
+      </w:r>
+      <w:r>
+        <w:rPr>
+          <w:rFonts w:ascii="SimSun" w:eastAsia="SimSun" w:hAnsi="SimSun" w:cs="SimSun" w:hint="eastAsia"/>
+          <w:sz w:val="20"/>
+          <w:lang w:eastAsia="zh-CN"/>
+        </w:rPr>
+        <w:t>写作与沟通”通识课：概念、特质与实践进路</w:t>
+      </w:r>
+      <w:r>
+        <w:rPr>
+          <w:rFonts w:ascii="SimSun" w:eastAsia="SimSun" w:hAnsi="SimSun" w:cs="SimSun"/>
+          <w:sz w:val="20"/>
+          <w:lang w:eastAsia="zh-CN"/>
+        </w:rPr>
+        <w:t>[J].</w:t>
+      </w:r>
+      <w:r>
+        <w:rPr>
+          <w:rFonts w:ascii="SimSun" w:eastAsia="SimSun" w:hAnsi="SimSun" w:cs="SimSun" w:hint="eastAsia"/>
+          <w:sz w:val="20"/>
+          <w:lang w:eastAsia="zh-CN"/>
+        </w:rPr>
+        <w:t>中国大学教学</w:t>
+      </w:r>
+      <w:r>
+        <w:rPr>
+          <w:rFonts w:ascii="SimSun" w:eastAsia="SimSun" w:hAnsi="SimSun" w:cs="SimSun"/>
+          <w:sz w:val="20"/>
+          <w:lang w:eastAsia="zh-CN"/>
+        </w:rPr>
+        <w:t>,2024(07):28-37.</w:t>
       </w:r>
     </w:p>
     <w:p>
@@ -612,22 +644,22 @@
         </w:numPr>
         <w:spacing w:after="0"/>
         <w:rPr>
-          <w:rFonts w:ascii="宋体" w:eastAsia="宋体" w:hAnsi="宋体" w:cs="宋体"/>
-          <w:sz w:val="20"/>
-          <w:lang w:eastAsia="zh-CN"/>
-        </w:rPr>
-      </w:pPr>
-      <w:r>
-        <w:rPr>
-          <w:rFonts w:ascii="宋体" w:eastAsia="宋体" w:hAnsi="宋体" w:cs="宋体" w:hint="eastAsia"/>
-          <w:sz w:val="20"/>
-          <w:lang w:eastAsia="zh-CN"/>
-        </w:rPr>
-        <w:t>贾永堂</w:t>
-      </w:r>
-      <w:r>
-        <w:rPr>
-          <w:rFonts w:ascii="宋体" w:eastAsia="宋体" w:hAnsi="宋体" w:cs="宋体"/>
+          <w:rFonts w:ascii="SimSun" w:eastAsia="SimSun" w:hAnsi="SimSun" w:cs="SimSun"/>
+          <w:sz w:val="20"/>
+          <w:lang w:eastAsia="zh-CN"/>
+        </w:rPr>
+      </w:pPr>
+      <w:r>
+        <w:rPr>
+          <w:rFonts w:ascii="SimSun" w:eastAsia="SimSun" w:hAnsi="SimSun" w:cs="SimSun" w:hint="eastAsia"/>
+          <w:sz w:val="20"/>
+          <w:lang w:eastAsia="zh-CN"/>
+        </w:rPr>
+        <w:t>苏婧</w:t>
+      </w:r>
+      <w:r>
+        <w:rPr>
+          <w:rFonts w:ascii="SimSun" w:eastAsia="SimSun" w:hAnsi="SimSun" w:cs="SimSun"/>
           <w:sz w:val="20"/>
           <w:lang w:eastAsia="zh-CN"/>
         </w:rPr>
@@ -635,31 +667,31 @@
       </w:r>
       <w:r>
         <w:rPr>
-          <w:rFonts w:ascii="宋体" w:eastAsia="宋体" w:hAnsi="宋体" w:cs="宋体" w:hint="eastAsia"/>
-          <w:sz w:val="20"/>
-          <w:lang w:eastAsia="zh-CN"/>
-        </w:rPr>
-        <w:t>董洁</w:t>
-      </w:r>
-      <w:r>
-        <w:rPr>
-          <w:rFonts w:ascii="宋体" w:eastAsia="宋体" w:hAnsi="宋体" w:cs="宋体"/>
-          <w:sz w:val="20"/>
-          <w:lang w:eastAsia="zh-CN"/>
-        </w:rPr>
-        <w:t>.DEA</w:t>
-      </w:r>
-      <w:r>
-        <w:rPr>
-          <w:rFonts w:ascii="宋体" w:eastAsia="宋体" w:hAnsi="宋体" w:cs="宋体" w:hint="eastAsia"/>
-          <w:sz w:val="20"/>
-          <w:lang w:eastAsia="zh-CN"/>
-        </w:rPr>
-        <w:t>视角下学术研究绩效评价分析</w:t>
-      </w:r>
-      <w:r>
-        <w:rPr>
-          <w:rFonts w:ascii="宋体" w:eastAsia="宋体" w:hAnsi="宋体" w:cs="宋体"/>
+          <w:rFonts w:ascii="SimSun" w:eastAsia="SimSun" w:hAnsi="SimSun" w:cs="SimSun" w:hint="eastAsia"/>
+          <w:sz w:val="20"/>
+          <w:lang w:eastAsia="zh-CN"/>
+        </w:rPr>
+        <w:t>戴润韬</w:t>
+      </w:r>
+      <w:r>
+        <w:rPr>
+          <w:rFonts w:ascii="SimSun" w:eastAsia="SimSun" w:hAnsi="SimSun" w:cs="SimSun"/>
+          <w:sz w:val="20"/>
+          <w:lang w:eastAsia="zh-CN"/>
+        </w:rPr>
+        <w:t>.</w:t>
+      </w:r>
+      <w:r>
+        <w:rPr>
+          <w:rFonts w:ascii="SimSun" w:eastAsia="SimSun" w:hAnsi="SimSun" w:cs="SimSun" w:hint="eastAsia"/>
+          <w:sz w:val="20"/>
+          <w:lang w:eastAsia="zh-CN"/>
+        </w:rPr>
+        <w:t>说理思维与故事思维：学术写作与新闻写作的相互借鉴</w:t>
+      </w:r>
+      <w:r>
+        <w:rPr>
+          <w:rFonts w:ascii="SimSun" w:eastAsia="SimSun" w:hAnsi="SimSun" w:cs="SimSun"/>
           <w:sz w:val="20"/>
           <w:lang w:eastAsia="zh-CN"/>
         </w:rPr>
@@ -667,19 +699,19 @@
       </w:r>
       <w:r>
         <w:rPr>
-          <w:rFonts w:ascii="宋体" w:eastAsia="宋体" w:hAnsi="宋体" w:cs="宋体" w:hint="eastAsia"/>
-          <w:sz w:val="20"/>
-          <w:lang w:eastAsia="zh-CN"/>
-        </w:rPr>
-        <w:t>山东社会科学</w:t>
-      </w:r>
-      <w:r>
-        <w:rPr>
-          <w:rFonts w:ascii="宋体" w:eastAsia="宋体" w:hAnsi="宋体" w:cs="宋体"/>
-          <w:sz w:val="20"/>
-          <w:lang w:eastAsia="zh-CN"/>
-        </w:rPr>
-        <w:t>,2017(05):173-177.DOI:10.14112/j.cnki.37-1053/c.2017.05.026.</w:t>
+          <w:rFonts w:ascii="SimSun" w:eastAsia="SimSun" w:hAnsi="SimSun" w:cs="SimSun" w:hint="eastAsia"/>
+          <w:sz w:val="20"/>
+          <w:lang w:eastAsia="zh-CN"/>
+        </w:rPr>
+        <w:t>新闻与写作</w:t>
+      </w:r>
+      <w:r>
+        <w:rPr>
+          <w:rFonts w:ascii="SimSun" w:eastAsia="SimSun" w:hAnsi="SimSun" w:cs="SimSun"/>
+          <w:sz w:val="20"/>
+          <w:lang w:eastAsia="zh-CN"/>
+        </w:rPr>
+        <w:t>,2024(02):108-110.</w:t>
       </w:r>
     </w:p>
     <w:p>
@@ -690,22 +722,22 @@
         </w:numPr>
         <w:spacing w:after="0"/>
         <w:rPr>
-          <w:rFonts w:ascii="宋体" w:eastAsia="宋体" w:hAnsi="宋体" w:cs="宋体"/>
-          <w:sz w:val="20"/>
-          <w:lang w:eastAsia="zh-CN"/>
-        </w:rPr>
-      </w:pPr>
-      <w:r>
-        <w:rPr>
-          <w:rFonts w:ascii="宋体" w:eastAsia="宋体" w:hAnsi="宋体" w:cs="宋体" w:hint="eastAsia"/>
-          <w:sz w:val="20"/>
-          <w:lang w:eastAsia="zh-CN"/>
-        </w:rPr>
-        <w:t>彭江</w:t>
-      </w:r>
-      <w:r>
-        <w:rPr>
-          <w:rFonts w:ascii="宋体" w:eastAsia="宋体" w:hAnsi="宋体" w:cs="宋体"/>
+          <w:rFonts w:ascii="SimSun" w:eastAsia="SimSun" w:hAnsi="SimSun" w:cs="SimSun"/>
+          <w:sz w:val="20"/>
+          <w:lang w:eastAsia="zh-CN"/>
+        </w:rPr>
+      </w:pPr>
+      <w:r>
+        <w:rPr>
+          <w:rFonts w:ascii="SimSun" w:eastAsia="SimSun" w:hAnsi="SimSun" w:cs="SimSun" w:hint="eastAsia"/>
+          <w:sz w:val="20"/>
+          <w:lang w:eastAsia="zh-CN"/>
+        </w:rPr>
+        <w:t>黄云云</w:t>
+      </w:r>
+      <w:r>
+        <w:rPr>
+          <w:rFonts w:ascii="SimSun" w:eastAsia="SimSun" w:hAnsi="SimSun" w:cs="SimSun"/>
           <w:sz w:val="20"/>
           <w:lang w:eastAsia="zh-CN"/>
         </w:rPr>
@@ -713,31 +745,15 @@
       </w:r>
       <w:r>
         <w:rPr>
-          <w:rFonts w:ascii="宋体" w:eastAsia="宋体" w:hAnsi="宋体" w:cs="宋体" w:hint="eastAsia"/>
-          <w:sz w:val="20"/>
-          <w:lang w:eastAsia="zh-CN"/>
-        </w:rPr>
-        <w:t>大学学术研究效率</w:t>
-      </w:r>
-      <w:r>
-        <w:rPr>
-          <w:rFonts w:ascii="宋体" w:eastAsia="宋体" w:hAnsi="宋体" w:cs="宋体"/>
-          <w:sz w:val="20"/>
-          <w:lang w:eastAsia="zh-CN"/>
-        </w:rPr>
-        <w:t>:</w:t>
-      </w:r>
-      <w:r>
-        <w:rPr>
-          <w:rFonts w:ascii="宋体" w:eastAsia="宋体" w:hAnsi="宋体" w:cs="宋体" w:hint="eastAsia"/>
-          <w:sz w:val="20"/>
-          <w:lang w:eastAsia="zh-CN"/>
-        </w:rPr>
-        <w:t>建设节约型学术</w:t>
-      </w:r>
-      <w:r>
-        <w:rPr>
-          <w:rFonts w:ascii="宋体" w:eastAsia="宋体" w:hAnsi="宋体" w:cs="宋体"/>
+          <w:rFonts w:ascii="SimSun" w:eastAsia="SimSun" w:hAnsi="SimSun" w:cs="SimSun" w:hint="eastAsia"/>
+          <w:sz w:val="20"/>
+          <w:lang w:eastAsia="zh-CN"/>
+        </w:rPr>
+        <w:t>学术写作的学前准备——英国某高校中国在读硕士的观点调查</w:t>
+      </w:r>
+      <w:r>
+        <w:rPr>
+          <w:rFonts w:ascii="SimSun" w:eastAsia="SimSun" w:hAnsi="SimSun" w:cs="SimSun"/>
           <w:sz w:val="20"/>
           <w:lang w:eastAsia="zh-CN"/>
         </w:rPr>
@@ -745,19 +761,19 @@
       </w:r>
       <w:r>
         <w:rPr>
-          <w:rFonts w:ascii="宋体" w:eastAsia="宋体" w:hAnsi="宋体" w:cs="宋体" w:hint="eastAsia"/>
-          <w:sz w:val="20"/>
-          <w:lang w:eastAsia="zh-CN"/>
-        </w:rPr>
-        <w:t>科技管理研究</w:t>
-      </w:r>
-      <w:r>
-        <w:rPr>
-          <w:rFonts w:ascii="宋体" w:eastAsia="宋体" w:hAnsi="宋体" w:cs="宋体"/>
-          <w:sz w:val="20"/>
-          <w:lang w:eastAsia="zh-CN"/>
-        </w:rPr>
-        <w:t>,2008(10):77-79.</w:t>
+          <w:rFonts w:ascii="SimSun" w:eastAsia="SimSun" w:hAnsi="SimSun" w:cs="SimSun" w:hint="eastAsia"/>
+          <w:sz w:val="20"/>
+          <w:lang w:eastAsia="zh-CN"/>
+        </w:rPr>
+        <w:t>知识文库</w:t>
+      </w:r>
+      <w:r>
+        <w:rPr>
+          <w:rFonts w:ascii="SimSun" w:eastAsia="SimSun" w:hAnsi="SimSun" w:cs="SimSun"/>
+          <w:sz w:val="20"/>
+          <w:lang w:eastAsia="zh-CN"/>
+        </w:rPr>
+        <w:t>,2023,39(21):107-110.</w:t>
       </w:r>
     </w:p>
     <w:p>
@@ -768,22 +784,22 @@
         </w:numPr>
         <w:spacing w:after="0"/>
         <w:rPr>
-          <w:rFonts w:ascii="宋体" w:eastAsia="宋体" w:hAnsi="宋体" w:cs="宋体"/>
-          <w:sz w:val="20"/>
-          <w:lang w:eastAsia="zh-CN"/>
-        </w:rPr>
-      </w:pPr>
-      <w:r>
-        <w:rPr>
-          <w:rFonts w:ascii="宋体" w:eastAsia="宋体" w:hAnsi="宋体" w:cs="宋体" w:hint="eastAsia"/>
-          <w:sz w:val="20"/>
-          <w:lang w:eastAsia="zh-CN"/>
-        </w:rPr>
-        <w:t>刘国靖</w:t>
-      </w:r>
-      <w:r>
-        <w:rPr>
-          <w:rFonts w:ascii="宋体" w:eastAsia="宋体" w:hAnsi="宋体" w:cs="宋体"/>
+          <w:rFonts w:ascii="SimSun" w:eastAsia="SimSun" w:hAnsi="SimSun" w:cs="SimSun"/>
+          <w:sz w:val="20"/>
+          <w:lang w:eastAsia="zh-CN"/>
+        </w:rPr>
+      </w:pPr>
+      <w:r>
+        <w:rPr>
+          <w:rFonts w:ascii="SimSun" w:eastAsia="SimSun" w:hAnsi="SimSun" w:cs="SimSun" w:hint="eastAsia"/>
+          <w:sz w:val="20"/>
+          <w:lang w:eastAsia="zh-CN"/>
+        </w:rPr>
+        <w:t>林亦农</w:t>
+      </w:r>
+      <w:r>
+        <w:rPr>
+          <w:rFonts w:ascii="SimSun" w:eastAsia="SimSun" w:hAnsi="SimSun" w:cs="SimSun"/>
           <w:sz w:val="20"/>
           <w:lang w:eastAsia="zh-CN"/>
         </w:rPr>
@@ -791,15 +807,15 @@
       </w:r>
       <w:r>
         <w:rPr>
-          <w:rFonts w:ascii="宋体" w:eastAsia="宋体" w:hAnsi="宋体" w:cs="宋体" w:hint="eastAsia"/>
-          <w:sz w:val="20"/>
-          <w:lang w:eastAsia="zh-CN"/>
-        </w:rPr>
-        <w:t>谈军事学术研究的集约化</w:t>
-      </w:r>
-      <w:r>
-        <w:rPr>
-          <w:rFonts w:ascii="宋体" w:eastAsia="宋体" w:hAnsi="宋体" w:cs="宋体"/>
+          <w:rFonts w:ascii="SimSun" w:eastAsia="SimSun" w:hAnsi="SimSun" w:cs="SimSun" w:hint="eastAsia"/>
+          <w:sz w:val="20"/>
+          <w:lang w:eastAsia="zh-CN"/>
+        </w:rPr>
+        <w:t>学术问题与学术写作之“辨”</w:t>
+      </w:r>
+      <w:r>
+        <w:rPr>
+          <w:rFonts w:ascii="SimSun" w:eastAsia="SimSun" w:hAnsi="SimSun" w:cs="SimSun"/>
           <w:sz w:val="20"/>
           <w:lang w:eastAsia="zh-CN"/>
         </w:rPr>
@@ -807,19 +823,19 @@
       </w:r>
       <w:r>
         <w:rPr>
-          <w:rFonts w:ascii="宋体" w:eastAsia="宋体" w:hAnsi="宋体" w:cs="宋体" w:hint="eastAsia"/>
-          <w:sz w:val="20"/>
-          <w:lang w:eastAsia="zh-CN"/>
-        </w:rPr>
-        <w:t>西安政治学院学报</w:t>
-      </w:r>
-      <w:r>
-        <w:rPr>
-          <w:rFonts w:ascii="宋体" w:eastAsia="宋体" w:hAnsi="宋体" w:cs="宋体"/>
-          <w:sz w:val="20"/>
-          <w:lang w:eastAsia="zh-CN"/>
-        </w:rPr>
-        <w:t>,2010,23(04):1.</w:t>
+          <w:rFonts w:ascii="SimSun" w:eastAsia="SimSun" w:hAnsi="SimSun" w:cs="SimSun" w:hint="eastAsia"/>
+          <w:sz w:val="20"/>
+          <w:lang w:eastAsia="zh-CN"/>
+        </w:rPr>
+        <w:t>应用写作</w:t>
+      </w:r>
+      <w:r>
+        <w:rPr>
+          <w:rFonts w:ascii="SimSun" w:eastAsia="SimSun" w:hAnsi="SimSun" w:cs="SimSun"/>
+          <w:sz w:val="20"/>
+          <w:lang w:eastAsia="zh-CN"/>
+        </w:rPr>
+        <w:t>,2023(10):30-32.</w:t>
       </w:r>
     </w:p>
     <w:p>
@@ -830,22 +846,22 @@
         </w:numPr>
         <w:spacing w:after="0"/>
         <w:rPr>
-          <w:rFonts w:ascii="宋体" w:eastAsia="宋体" w:hAnsi="宋体" w:cs="宋体"/>
-          <w:sz w:val="20"/>
-          <w:lang w:eastAsia="zh-CN"/>
-        </w:rPr>
-      </w:pPr>
-      <w:r>
-        <w:rPr>
-          <w:rFonts w:ascii="宋体" w:eastAsia="宋体" w:hAnsi="宋体" w:cs="宋体" w:hint="eastAsia"/>
-          <w:sz w:val="20"/>
-          <w:lang w:eastAsia="zh-CN"/>
-        </w:rPr>
-        <w:t>孙丰缘</w:t>
-      </w:r>
-      <w:r>
-        <w:rPr>
-          <w:rFonts w:ascii="宋体" w:eastAsia="宋体" w:hAnsi="宋体" w:cs="宋体"/>
+          <w:rFonts w:ascii="SimSun" w:eastAsia="SimSun" w:hAnsi="SimSun" w:cs="SimSun"/>
+          <w:sz w:val="20"/>
+          <w:lang w:eastAsia="zh-CN"/>
+        </w:rPr>
+      </w:pPr>
+      <w:r>
+        <w:rPr>
+          <w:rFonts w:ascii="SimSun" w:eastAsia="SimSun" w:hAnsi="SimSun" w:cs="SimSun" w:hint="eastAsia"/>
+          <w:sz w:val="20"/>
+          <w:lang w:eastAsia="zh-CN"/>
+        </w:rPr>
+        <w:t>潘晓笛</w:t>
+      </w:r>
+      <w:r>
+        <w:rPr>
+          <w:rFonts w:ascii="SimSun" w:eastAsia="SimSun" w:hAnsi="SimSun" w:cs="SimSun"/>
           <w:sz w:val="20"/>
           <w:lang w:eastAsia="zh-CN"/>
         </w:rPr>
@@ -853,79 +869,31 @@
       </w:r>
       <w:r>
         <w:rPr>
-          <w:rFonts w:ascii="宋体" w:eastAsia="宋体" w:hAnsi="宋体" w:cs="宋体" w:hint="eastAsia"/>
-          <w:sz w:val="20"/>
-          <w:lang w:eastAsia="zh-CN"/>
-        </w:rPr>
-        <w:t>李君灵</w:t>
-      </w:r>
-      <w:r>
-        <w:rPr>
-          <w:rFonts w:ascii="宋体" w:eastAsia="宋体" w:hAnsi="宋体" w:cs="宋体"/>
-          <w:sz w:val="20"/>
-          <w:lang w:eastAsia="zh-CN"/>
-        </w:rPr>
-        <w:t xml:space="preserve">. </w:t>
-      </w:r>
-      <w:r>
-        <w:rPr>
-          <w:rFonts w:ascii="宋体" w:eastAsia="宋体" w:hAnsi="宋体" w:cs="宋体" w:hint="eastAsia"/>
-          <w:sz w:val="20"/>
-          <w:lang w:eastAsia="zh-CN"/>
-        </w:rPr>
-        <w:t>基于</w:t>
-      </w:r>
-      <w:r>
-        <w:rPr>
-          <w:rFonts w:ascii="宋体" w:eastAsia="宋体" w:hAnsi="宋体" w:cs="宋体"/>
-          <w:sz w:val="20"/>
-          <w:lang w:eastAsia="zh-CN"/>
-        </w:rPr>
-        <w:t>ChatGPT</w:t>
-      </w:r>
-      <w:r>
-        <w:rPr>
-          <w:rFonts w:ascii="宋体" w:eastAsia="宋体" w:hAnsi="宋体" w:cs="宋体" w:hint="eastAsia"/>
-          <w:sz w:val="20"/>
-          <w:lang w:eastAsia="zh-CN"/>
-        </w:rPr>
-        <w:t>看人工智能生成内容（</w:t>
-      </w:r>
-      <w:r>
-        <w:rPr>
-          <w:rFonts w:ascii="宋体" w:eastAsia="宋体" w:hAnsi="宋体" w:cs="宋体"/>
-          <w:sz w:val="20"/>
-          <w:lang w:eastAsia="zh-CN"/>
-        </w:rPr>
-        <w:t>AIGC</w:t>
-      </w:r>
-      <w:r>
-        <w:rPr>
-          <w:rFonts w:ascii="宋体" w:eastAsia="宋体" w:hAnsi="宋体" w:cs="宋体" w:hint="eastAsia"/>
-          <w:sz w:val="20"/>
-          <w:lang w:eastAsia="zh-CN"/>
-        </w:rPr>
-        <w:t>）在学术研究中的应用探索——以黄河流域生态体育旅游为例</w:t>
-      </w:r>
-      <w:r>
-        <w:rPr>
-          <w:rFonts w:ascii="宋体" w:eastAsia="宋体" w:hAnsi="宋体" w:cs="宋体"/>
-          <w:sz w:val="20"/>
-          <w:lang w:eastAsia="zh-CN"/>
-        </w:rPr>
-        <w:t xml:space="preserve">[A]. </w:t>
-      </w:r>
-      <w:r>
-        <w:rPr>
-          <w:rFonts w:ascii="宋体" w:eastAsia="宋体" w:hAnsi="宋体" w:cs="宋体" w:hint="eastAsia"/>
-          <w:sz w:val="20"/>
-          <w:lang w:eastAsia="zh-CN"/>
-        </w:rPr>
-        <w:t>中国体育科学学会</w:t>
-      </w:r>
-      <w:r>
-        <w:rPr>
-          <w:rFonts w:ascii="宋体" w:eastAsia="宋体" w:hAnsi="宋体" w:cs="宋体"/>
+          <w:rFonts w:ascii="SimSun" w:eastAsia="SimSun" w:hAnsi="SimSun" w:cs="SimSun" w:hint="eastAsia"/>
+          <w:sz w:val="20"/>
+          <w:lang w:eastAsia="zh-CN"/>
+        </w:rPr>
+        <w:t>伍雅澜</w:t>
+      </w:r>
+      <w:r>
+        <w:rPr>
+          <w:rFonts w:ascii="SimSun" w:eastAsia="SimSun" w:hAnsi="SimSun" w:cs="SimSun"/>
+          <w:sz w:val="20"/>
+          <w:lang w:eastAsia="zh-CN"/>
+        </w:rPr>
+        <w:t>,</w:t>
+      </w:r>
+      <w:r>
+        <w:rPr>
+          <w:rFonts w:ascii="SimSun" w:eastAsia="SimSun" w:hAnsi="SimSun" w:cs="SimSun" w:hint="eastAsia"/>
+          <w:sz w:val="20"/>
+          <w:lang w:eastAsia="zh-CN"/>
+        </w:rPr>
+        <w:t>李茜</w:t>
+      </w:r>
+      <w:r>
+        <w:rPr>
+          <w:rFonts w:ascii="SimSun" w:eastAsia="SimSun" w:hAnsi="SimSun" w:cs="SimSun"/>
           <w:sz w:val="20"/>
           <w:lang w:eastAsia="zh-CN"/>
         </w:rPr>
@@ -933,15 +901,47 @@
       </w:r>
       <w:r>
         <w:rPr>
-          <w:rFonts w:ascii="宋体" w:eastAsia="宋体" w:hAnsi="宋体" w:cs="宋体" w:hint="eastAsia"/>
-          <w:sz w:val="20"/>
-          <w:lang w:eastAsia="zh-CN"/>
-        </w:rPr>
-        <w:t>第十三届全国体育科学大会论文摘要集——专题报告</w:t>
-      </w:r>
-      <w:r>
-        <w:rPr>
-          <w:rFonts w:ascii="宋体" w:eastAsia="宋体" w:hAnsi="宋体" w:cs="宋体"/>
+          <w:rFonts w:ascii="SimSun" w:eastAsia="SimSun" w:hAnsi="SimSun" w:cs="SimSun" w:hint="eastAsia"/>
+          <w:sz w:val="20"/>
+          <w:lang w:eastAsia="zh-CN"/>
+        </w:rPr>
+        <w:t>《基于文献的学术写作</w:t>
+      </w:r>
+      <w:r>
+        <w:rPr>
+          <w:rFonts w:ascii="SimSun" w:eastAsia="SimSun" w:hAnsi="SimSun" w:cs="SimSun"/>
+          <w:sz w:val="20"/>
+          <w:lang w:eastAsia="zh-CN"/>
+        </w:rPr>
+        <w:t>:</w:t>
+      </w:r>
+      <w:r>
+        <w:rPr>
+          <w:rFonts w:ascii="SimSun" w:eastAsia="SimSun" w:hAnsi="SimSun" w:cs="SimSun" w:hint="eastAsia"/>
+          <w:sz w:val="20"/>
+          <w:lang w:eastAsia="zh-CN"/>
+        </w:rPr>
+        <w:t>理论、研究和实践》述评</w:t>
+      </w:r>
+      <w:r>
+        <w:rPr>
+          <w:rFonts w:ascii="SimSun" w:eastAsia="SimSun" w:hAnsi="SimSun" w:cs="SimSun"/>
+          <w:sz w:val="20"/>
+          <w:lang w:eastAsia="zh-CN"/>
+        </w:rPr>
+        <w:t>[J].</w:t>
+      </w:r>
+      <w:r>
+        <w:rPr>
+          <w:rFonts w:ascii="SimSun" w:eastAsia="SimSun" w:hAnsi="SimSun" w:cs="SimSun" w:hint="eastAsia"/>
+          <w:sz w:val="20"/>
+          <w:lang w:eastAsia="zh-CN"/>
+        </w:rPr>
+        <w:t>科学咨询</w:t>
+      </w:r>
+      <w:r>
+        <w:rPr>
+          <w:rFonts w:ascii="SimSun" w:eastAsia="SimSun" w:hAnsi="SimSun" w:cs="SimSun"/>
           <w:sz w:val="20"/>
           <w:lang w:eastAsia="zh-CN"/>
         </w:rPr>
@@ -949,51 +949,19 @@
       </w:r>
       <w:r>
         <w:rPr>
-          <w:rFonts w:ascii="宋体" w:eastAsia="宋体" w:hAnsi="宋体" w:cs="宋体" w:hint="eastAsia"/>
-          <w:sz w:val="20"/>
-          <w:lang w:eastAsia="zh-CN"/>
-        </w:rPr>
-        <w:t>体育信息分会</w:t>
-      </w:r>
-      <w:r>
-        <w:rPr>
-          <w:rFonts w:ascii="宋体" w:eastAsia="宋体" w:hAnsi="宋体" w:cs="宋体"/>
-          <w:sz w:val="20"/>
-          <w:lang w:eastAsia="zh-CN"/>
-        </w:rPr>
-        <w:t>)[C].</w:t>
-      </w:r>
-      <w:r>
-        <w:rPr>
-          <w:rFonts w:ascii="宋体" w:eastAsia="宋体" w:hAnsi="宋体" w:cs="宋体" w:hint="eastAsia"/>
-          <w:sz w:val="20"/>
-          <w:lang w:eastAsia="zh-CN"/>
-        </w:rPr>
-        <w:t>中国体育科学学会</w:t>
-      </w:r>
-      <w:r>
-        <w:rPr>
-          <w:rFonts w:ascii="宋体" w:eastAsia="宋体" w:hAnsi="宋体" w:cs="宋体"/>
-          <w:sz w:val="20"/>
-          <w:lang w:eastAsia="zh-CN"/>
-        </w:rPr>
-        <w:t>:</w:t>
-      </w:r>
-      <w:r>
-        <w:rPr>
-          <w:rFonts w:ascii="宋体" w:eastAsia="宋体" w:hAnsi="宋体" w:cs="宋体" w:hint="eastAsia"/>
-          <w:sz w:val="20"/>
-          <w:lang w:eastAsia="zh-CN"/>
-        </w:rPr>
-        <w:t>中国体育科学学会</w:t>
-      </w:r>
-      <w:r>
-        <w:rPr>
-          <w:rFonts w:ascii="宋体" w:eastAsia="宋体" w:hAnsi="宋体" w:cs="宋体"/>
-          <w:sz w:val="20"/>
-          <w:lang w:eastAsia="zh-CN"/>
-        </w:rPr>
-        <w:t>,2023:3.DOI:10.26914/c.cnkihy.2023.061158.</w:t>
+          <w:rFonts w:ascii="SimSun" w:eastAsia="SimSun" w:hAnsi="SimSun" w:cs="SimSun" w:hint="eastAsia"/>
+          <w:sz w:val="20"/>
+          <w:lang w:eastAsia="zh-CN"/>
+        </w:rPr>
+        <w:t>科技·管理</w:t>
+      </w:r>
+      <w:r>
+        <w:rPr>
+          <w:rFonts w:ascii="SimSun" w:eastAsia="SimSun" w:hAnsi="SimSun" w:cs="SimSun"/>
+          <w:sz w:val="20"/>
+          <w:lang w:eastAsia="zh-CN"/>
+        </w:rPr>
+        <w:t>),2023(09):7-9.</w:t>
       </w:r>
     </w:p>
     <w:p>
@@ -1004,38 +972,22 @@
         </w:numPr>
         <w:spacing w:after="0"/>
         <w:rPr>
-          <w:rFonts w:ascii="宋体" w:eastAsia="宋体" w:hAnsi="宋体" w:cs="宋体"/>
-          <w:sz w:val="20"/>
-          <w:lang w:eastAsia="zh-CN"/>
-        </w:rPr>
-      </w:pPr>
-      <w:r>
-        <w:rPr>
-          <w:rFonts w:ascii="宋体" w:eastAsia="宋体" w:hAnsi="宋体" w:cs="宋体" w:hint="eastAsia"/>
-          <w:sz w:val="20"/>
-          <w:lang w:eastAsia="zh-CN"/>
-        </w:rPr>
-        <w:t>孙思习</w:t>
-      </w:r>
-      <w:r>
-        <w:rPr>
-          <w:rFonts w:ascii="宋体" w:eastAsia="宋体" w:hAnsi="宋体" w:cs="宋体"/>
-          <w:sz w:val="20"/>
-          <w:lang w:eastAsia="zh-CN"/>
-        </w:rPr>
-        <w:t>,</w:t>
-      </w:r>
-      <w:r>
-        <w:rPr>
-          <w:rFonts w:ascii="宋体" w:eastAsia="宋体" w:hAnsi="宋体" w:cs="宋体" w:hint="eastAsia"/>
-          <w:sz w:val="20"/>
-          <w:lang w:eastAsia="zh-CN"/>
-        </w:rPr>
-        <w:t>谢晖</w:t>
-      </w:r>
-      <w:r>
-        <w:rPr>
-          <w:rFonts w:ascii="宋体" w:eastAsia="宋体" w:hAnsi="宋体" w:cs="宋体"/>
+          <w:rFonts w:ascii="SimSun" w:eastAsia="SimSun" w:hAnsi="SimSun" w:cs="SimSun"/>
+          <w:sz w:val="20"/>
+          <w:lang w:eastAsia="zh-CN"/>
+        </w:rPr>
+      </w:pPr>
+      <w:r>
+        <w:rPr>
+          <w:rFonts w:ascii="SimSun" w:eastAsia="SimSun" w:hAnsi="SimSun" w:cs="SimSun" w:hint="eastAsia"/>
+          <w:sz w:val="20"/>
+          <w:lang w:eastAsia="zh-CN"/>
+        </w:rPr>
+        <w:t>王俊美</w:t>
+      </w:r>
+      <w:r>
+        <w:rPr>
+          <w:rFonts w:ascii="SimSun" w:eastAsia="SimSun" w:hAnsi="SimSun" w:cs="SimSun"/>
           <w:sz w:val="20"/>
           <w:lang w:eastAsia="zh-CN"/>
         </w:rPr>
@@ -1043,83 +995,53 @@
       </w:r>
       <w:r>
         <w:rPr>
-          <w:rFonts w:ascii="宋体" w:eastAsia="宋体" w:hAnsi="宋体" w:cs="宋体" w:hint="eastAsia"/>
-          <w:sz w:val="20"/>
-          <w:lang w:eastAsia="zh-CN"/>
-        </w:rPr>
-        <w:t>探索高校图书馆在知识管理与学术研究支持中的角色定位</w:t>
-      </w:r>
-      <w:r>
-        <w:rPr>
-          <w:rFonts w:ascii="宋体" w:eastAsia="宋体" w:hAnsi="宋体" w:cs="宋体"/>
-          <w:sz w:val="20"/>
-          <w:lang w:eastAsia="zh-CN"/>
-        </w:rPr>
-        <w:t xml:space="preserve">[A]. </w:t>
-      </w:r>
-      <w:r>
-        <w:rPr>
-          <w:rFonts w:ascii="宋体" w:eastAsia="宋体" w:hAnsi="宋体" w:cs="宋体" w:hint="eastAsia"/>
-          <w:sz w:val="20"/>
-          <w:lang w:eastAsia="zh-CN"/>
-        </w:rPr>
-        <w:t>延安市教育学会</w:t>
-      </w:r>
-      <w:r>
-        <w:rPr>
-          <w:rFonts w:ascii="宋体" w:eastAsia="宋体" w:hAnsi="宋体" w:cs="宋体"/>
-          <w:sz w:val="20"/>
-          <w:lang w:eastAsia="zh-CN"/>
-        </w:rPr>
-        <w:t>.</w:t>
-      </w:r>
-      <w:r>
-        <w:rPr>
-          <w:rFonts w:ascii="宋体" w:eastAsia="宋体" w:hAnsi="宋体" w:cs="宋体" w:hint="eastAsia"/>
-          <w:sz w:val="20"/>
-          <w:lang w:eastAsia="zh-CN"/>
-        </w:rPr>
-        <w:t>第五届创新教育与发展学术会议论文集（三）</w:t>
-      </w:r>
-      <w:r>
-        <w:rPr>
-          <w:rFonts w:ascii="宋体" w:eastAsia="宋体" w:hAnsi="宋体" w:cs="宋体"/>
-          <w:sz w:val="20"/>
-          <w:lang w:eastAsia="zh-CN"/>
-        </w:rPr>
-        <w:t>[C].</w:t>
-      </w:r>
-      <w:r>
-        <w:rPr>
-          <w:rFonts w:ascii="宋体" w:eastAsia="宋体" w:hAnsi="宋体" w:cs="宋体" w:hint="eastAsia"/>
-          <w:sz w:val="20"/>
-          <w:lang w:eastAsia="zh-CN"/>
-        </w:rPr>
-        <w:t>延安市教育学会</w:t>
-      </w:r>
-      <w:r>
-        <w:rPr>
-          <w:rFonts w:ascii="宋体" w:eastAsia="宋体" w:hAnsi="宋体" w:cs="宋体"/>
-          <w:sz w:val="20"/>
-          <w:lang w:eastAsia="zh-CN"/>
-        </w:rPr>
-        <w:t>:</w:t>
-      </w:r>
-      <w:r>
-        <w:rPr>
-          <w:rFonts w:ascii="宋体" w:eastAsia="宋体" w:hAnsi="宋体" w:cs="宋体" w:hint="eastAsia"/>
-          <w:sz w:val="20"/>
-          <w:lang w:eastAsia="zh-CN"/>
-        </w:rPr>
-        <w:t>延安市教育学会</w:t>
-      </w:r>
-      <w:r>
-        <w:rPr>
-          <w:rFonts w:ascii="宋体" w:eastAsia="宋体" w:hAnsi="宋体" w:cs="宋体"/>
-          <w:sz w:val="20"/>
-          <w:lang w:eastAsia="zh-CN"/>
-        </w:rPr>
-        <w:t>,2023:8.DOI:10.26914/c.cnkihy.2023.092060.</w:t>
+          <w:rFonts w:ascii="SimSun" w:eastAsia="SimSun" w:hAnsi="SimSun" w:cs="SimSun" w:hint="eastAsia"/>
+          <w:sz w:val="20"/>
+          <w:lang w:eastAsia="zh-CN"/>
+        </w:rPr>
+        <w:t>重新审视学术写作的创造力</w:t>
+      </w:r>
+      <w:r>
+        <w:rPr>
+          <w:rFonts w:ascii="SimSun" w:eastAsia="SimSun" w:hAnsi="SimSun" w:cs="SimSun"/>
+          <w:sz w:val="20"/>
+          <w:lang w:eastAsia="zh-CN"/>
+        </w:rPr>
+        <w:t xml:space="preserve">[N]. </w:t>
+      </w:r>
+      <w:r>
+        <w:rPr>
+          <w:rFonts w:ascii="SimSun" w:eastAsia="SimSun" w:hAnsi="SimSun" w:cs="SimSun" w:hint="eastAsia"/>
+          <w:sz w:val="20"/>
+          <w:lang w:eastAsia="zh-CN"/>
+        </w:rPr>
+        <w:t>中国社会科学报</w:t>
+      </w:r>
+      <w:r>
+        <w:rPr>
+          <w:rFonts w:ascii="SimSun" w:eastAsia="SimSun" w:hAnsi="SimSun" w:cs="SimSun"/>
+          <w:sz w:val="20"/>
+          <w:lang w:eastAsia="zh-CN"/>
+        </w:rPr>
+        <w:t>,2022-12-23(003).</w:t>
+      </w:r>
+      <w:proofErr w:type="gramStart"/>
+      <w:r>
+        <w:rPr>
+          <w:rFonts w:ascii="SimSun" w:eastAsia="SimSun" w:hAnsi="SimSun" w:cs="SimSun"/>
+          <w:sz w:val="20"/>
+          <w:lang w:eastAsia="zh-CN"/>
+        </w:rPr>
+        <w:t>DOI:10.28131/n.cnki.ncshk</w:t>
+      </w:r>
+      <w:proofErr w:type="gramEnd"/>
+      <w:r>
+        <w:rPr>
+          <w:rFonts w:ascii="SimSun" w:eastAsia="SimSun" w:hAnsi="SimSun" w:cs="SimSun"/>
+          <w:sz w:val="20"/>
+          <w:lang w:eastAsia="zh-CN"/>
+        </w:rPr>
+        <w:t>.2022.005715.</w:t>
       </w:r>
     </w:p>
     <w:p>
@@ -1130,22 +1052,22 @@
         </w:numPr>
         <w:spacing w:after="0"/>
         <w:rPr>
-          <w:rFonts w:ascii="宋体" w:eastAsia="宋体" w:hAnsi="宋体" w:cs="宋体"/>
-          <w:sz w:val="20"/>
-          <w:lang w:eastAsia="zh-CN"/>
-        </w:rPr>
-      </w:pPr>
-      <w:r>
-        <w:rPr>
-          <w:rFonts w:ascii="宋体" w:eastAsia="宋体" w:hAnsi="宋体" w:cs="宋体" w:hint="eastAsia"/>
-          <w:sz w:val="20"/>
-          <w:lang w:eastAsia="zh-CN"/>
-        </w:rPr>
-        <w:t>王若男</w:t>
-      </w:r>
-      <w:r>
-        <w:rPr>
-          <w:rFonts w:ascii="宋体" w:eastAsia="宋体" w:hAnsi="宋体" w:cs="宋体"/>
+          <w:rFonts w:ascii="SimSun" w:eastAsia="SimSun" w:hAnsi="SimSun" w:cs="SimSun"/>
+          <w:sz w:val="20"/>
+          <w:lang w:eastAsia="zh-CN"/>
+        </w:rPr>
+      </w:pPr>
+      <w:r>
+        <w:rPr>
+          <w:rFonts w:ascii="SimSun" w:eastAsia="SimSun" w:hAnsi="SimSun" w:cs="SimSun" w:hint="eastAsia"/>
+          <w:sz w:val="20"/>
+          <w:lang w:eastAsia="zh-CN"/>
+        </w:rPr>
+        <w:t>彭鸿程</w:t>
+      </w:r>
+      <w:r>
+        <w:rPr>
+          <w:rFonts w:ascii="SimSun" w:eastAsia="SimSun" w:hAnsi="SimSun" w:cs="SimSun"/>
           <w:sz w:val="20"/>
           <w:lang w:eastAsia="zh-CN"/>
         </w:rPr>
@@ -1153,35 +1075,117 @@
       </w:r>
       <w:r>
         <w:rPr>
-          <w:rFonts w:ascii="宋体" w:eastAsia="宋体" w:hAnsi="宋体" w:cs="宋体" w:hint="eastAsia"/>
-          <w:sz w:val="20"/>
-          <w:lang w:eastAsia="zh-CN"/>
-        </w:rPr>
-        <w:t>学术研究成果在初中历史课堂中的转化研究</w:t>
-      </w:r>
-      <w:r>
-        <w:rPr>
-          <w:rFonts w:ascii="宋体" w:eastAsia="宋体" w:hAnsi="宋体" w:cs="宋体"/>
-          <w:sz w:val="20"/>
-          <w:lang w:eastAsia="zh-CN"/>
-        </w:rPr>
-        <w:t>[D].</w:t>
-      </w:r>
-      <w:r>
-        <w:rPr>
-          <w:rFonts w:ascii="宋体" w:eastAsia="宋体" w:hAnsi="宋体" w:cs="宋体" w:hint="eastAsia"/>
-          <w:sz w:val="20"/>
-          <w:lang w:eastAsia="zh-CN"/>
-        </w:rPr>
-        <w:t>西南大学</w:t>
-      </w:r>
-      <w:r>
-        <w:rPr>
-          <w:rFonts w:ascii="宋体" w:eastAsia="宋体" w:hAnsi="宋体" w:cs="宋体"/>
-          <w:sz w:val="20"/>
-          <w:lang w:eastAsia="zh-CN"/>
-        </w:rPr>
-        <w:t>,2023.DOI:10.27684/d.cnki.gxndx.2023.003115.</w:t>
+          <w:rFonts w:ascii="SimSun" w:eastAsia="SimSun" w:hAnsi="SimSun" w:cs="SimSun" w:hint="eastAsia"/>
+          <w:sz w:val="20"/>
+          <w:lang w:eastAsia="zh-CN"/>
+        </w:rPr>
+        <w:t>浅议写作的意义</w:t>
+      </w:r>
+      <w:r>
+        <w:rPr>
+          <w:rFonts w:ascii="SimSun" w:eastAsia="SimSun" w:hAnsi="SimSun" w:cs="SimSun"/>
+          <w:sz w:val="20"/>
+          <w:lang w:eastAsia="zh-CN"/>
+        </w:rPr>
+        <w:t xml:space="preserve">[A]. </w:t>
+      </w:r>
+      <w:r>
+        <w:rPr>
+          <w:rFonts w:ascii="SimSun" w:eastAsia="SimSun" w:hAnsi="SimSun" w:cs="SimSun" w:hint="eastAsia"/>
+          <w:sz w:val="20"/>
+          <w:lang w:eastAsia="zh-CN"/>
+        </w:rPr>
+        <w:t>贵州省写作学会</w:t>
+      </w:r>
+      <w:r>
+        <w:rPr>
+          <w:rFonts w:ascii="SimSun" w:eastAsia="SimSun" w:hAnsi="SimSun" w:cs="SimSun"/>
+          <w:sz w:val="20"/>
+          <w:lang w:eastAsia="zh-CN"/>
+        </w:rPr>
+        <w:t>.</w:t>
+      </w:r>
+      <w:r>
+        <w:rPr>
+          <w:rFonts w:ascii="SimSun" w:eastAsia="SimSun" w:hAnsi="SimSun" w:cs="SimSun" w:hint="eastAsia"/>
+          <w:sz w:val="20"/>
+          <w:lang w:eastAsia="zh-CN"/>
+        </w:rPr>
+        <w:t>贵州省写作学会</w:t>
+      </w:r>
+      <w:r>
+        <w:rPr>
+          <w:rFonts w:ascii="SimSun" w:eastAsia="SimSun" w:hAnsi="SimSun" w:cs="SimSun"/>
+          <w:sz w:val="20"/>
+          <w:lang w:eastAsia="zh-CN"/>
+        </w:rPr>
+        <w:t>2022</w:t>
+      </w:r>
+      <w:r>
+        <w:rPr>
+          <w:rFonts w:ascii="SimSun" w:eastAsia="SimSun" w:hAnsi="SimSun" w:cs="SimSun" w:hint="eastAsia"/>
+          <w:sz w:val="20"/>
+          <w:lang w:eastAsia="zh-CN"/>
+        </w:rPr>
+        <w:t>年学术会议论文集</w:t>
+      </w:r>
+      <w:r>
+        <w:rPr>
+          <w:rFonts w:ascii="SimSun" w:eastAsia="SimSun" w:hAnsi="SimSun" w:cs="SimSun"/>
+          <w:sz w:val="20"/>
+          <w:lang w:eastAsia="zh-CN"/>
+        </w:rPr>
+        <w:t>[C].</w:t>
+      </w:r>
+      <w:r>
+        <w:rPr>
+          <w:rFonts w:ascii="SimSun" w:eastAsia="SimSun" w:hAnsi="SimSun" w:cs="SimSun" w:hint="eastAsia"/>
+          <w:sz w:val="20"/>
+          <w:lang w:eastAsia="zh-CN"/>
+        </w:rPr>
+        <w:t>贵州省写作学会</w:t>
+      </w:r>
+      <w:r>
+        <w:rPr>
+          <w:rFonts w:ascii="SimSun" w:eastAsia="SimSun" w:hAnsi="SimSun" w:cs="SimSun"/>
+          <w:sz w:val="20"/>
+          <w:lang w:eastAsia="zh-CN"/>
+        </w:rPr>
+        <w:t>:</w:t>
+      </w:r>
+      <w:r>
+        <w:rPr>
+          <w:rFonts w:ascii="SimSun" w:eastAsia="SimSun" w:hAnsi="SimSun" w:cs="SimSun" w:hint="eastAsia"/>
+          <w:sz w:val="20"/>
+          <w:lang w:eastAsia="zh-CN"/>
+        </w:rPr>
+        <w:t>贵州省写作学会</w:t>
+      </w:r>
+      <w:r>
+        <w:rPr>
+          <w:rFonts w:ascii="SimSun" w:eastAsia="SimSun" w:hAnsi="SimSun" w:cs="SimSun"/>
+          <w:sz w:val="20"/>
+          <w:lang w:eastAsia="zh-CN"/>
+        </w:rPr>
+        <w:t>,2022:</w:t>
+      </w:r>
+      <w:proofErr w:type="gramStart"/>
+      <w:r>
+        <w:rPr>
+          <w:rFonts w:ascii="SimSun" w:eastAsia="SimSun" w:hAnsi="SimSun" w:cs="SimSun"/>
+          <w:sz w:val="20"/>
+          <w:lang w:eastAsia="zh-CN"/>
+        </w:rPr>
+        <w:t>3.DOI:10.26914/c.cnkihy</w:t>
+      </w:r>
+      <w:proofErr w:type="gramEnd"/>
+      <w:r>
+        <w:rPr>
+          <w:rFonts w:ascii="SimSun" w:eastAsia="SimSun" w:hAnsi="SimSun" w:cs="SimSun"/>
+          <w:sz w:val="20"/>
+          <w:lang w:eastAsia="zh-CN"/>
+        </w:rPr>
+        <w:t>.2022.074560.</w:t>
       </w:r>
     </w:p>
     <w:p>
@@ -1192,58 +1196,161 @@
         </w:numPr>
         <w:spacing w:after="0"/>
         <w:rPr>
-          <w:rFonts w:ascii="宋体" w:eastAsia="宋体" w:hAnsi="宋体" w:cs="宋体"/>
-          <w:sz w:val="20"/>
-          <w:lang w:eastAsia="zh-CN"/>
-        </w:rPr>
-      </w:pPr>
-      <w:r>
-        <w:rPr>
-          <w:rFonts w:ascii="宋体" w:eastAsia="宋体" w:hAnsi="宋体" w:cs="宋体" w:hint="eastAsia"/>
-          <w:sz w:val="20"/>
-          <w:lang w:eastAsia="zh-CN"/>
-        </w:rPr>
-        <w:t>冯巧根</w:t>
-      </w:r>
-      <w:r>
-        <w:rPr>
-          <w:rFonts w:ascii="宋体" w:eastAsia="宋体" w:hAnsi="宋体" w:cs="宋体"/>
+          <w:rFonts w:ascii="SimSun" w:eastAsia="SimSun" w:hAnsi="SimSun" w:cs="SimSun"/>
+          <w:sz w:val="20"/>
+          <w:lang w:eastAsia="zh-CN"/>
+        </w:rPr>
+      </w:pPr>
+      <w:proofErr w:type="gramStart"/>
+      <w:r>
+        <w:rPr>
+          <w:rFonts w:ascii="SimSun" w:eastAsia="SimSun" w:hAnsi="SimSun" w:cs="SimSun" w:hint="eastAsia"/>
+          <w:sz w:val="20"/>
+          <w:lang w:eastAsia="zh-CN"/>
+        </w:rPr>
+        <w:lastRenderedPageBreak/>
+        <w:t>衷</w:t>
+      </w:r>
+      <w:proofErr w:type="gramEnd"/>
+      <w:r>
+        <w:rPr>
+          <w:rFonts w:ascii="SimSun" w:eastAsia="SimSun" w:hAnsi="SimSun" w:cs="SimSun" w:hint="eastAsia"/>
+          <w:sz w:val="20"/>
+          <w:lang w:eastAsia="zh-CN"/>
+        </w:rPr>
+        <w:t>苾</w:t>
+      </w:r>
+      <w:proofErr w:type="gramStart"/>
+      <w:r>
+        <w:rPr>
+          <w:rFonts w:ascii="SimSun" w:eastAsia="SimSun" w:hAnsi="SimSun" w:cs="SimSun" w:hint="eastAsia"/>
+          <w:sz w:val="20"/>
+          <w:lang w:eastAsia="zh-CN"/>
+        </w:rPr>
+        <w:t>璇</w:t>
+      </w:r>
+      <w:proofErr w:type="gramEnd"/>
+      <w:r>
+        <w:rPr>
+          <w:rFonts w:ascii="SimSun" w:eastAsia="SimSun" w:hAnsi="SimSun" w:cs="SimSun"/>
+          <w:sz w:val="20"/>
+          <w:lang w:eastAsia="zh-CN"/>
+        </w:rPr>
+        <w:t xml:space="preserve">, </w:t>
+      </w:r>
+      <w:r>
+        <w:rPr>
+          <w:rFonts w:ascii="SimSun" w:eastAsia="SimSun" w:hAnsi="SimSun" w:cs="SimSun" w:hint="eastAsia"/>
+          <w:sz w:val="20"/>
+          <w:lang w:eastAsia="zh-CN"/>
+        </w:rPr>
+        <w:t>科研工作　开展“跨文化研究学术写作训练营”</w:t>
+      </w:r>
+      <w:r>
+        <w:rPr>
+          <w:rFonts w:ascii="SimSun" w:eastAsia="SimSun" w:hAnsi="SimSun" w:cs="SimSun"/>
+          <w:sz w:val="20"/>
+          <w:lang w:eastAsia="zh-CN"/>
+        </w:rPr>
+        <w:t xml:space="preserve">. </w:t>
+      </w:r>
+      <w:r>
+        <w:rPr>
+          <w:rFonts w:ascii="SimSun" w:eastAsia="SimSun" w:hAnsi="SimSun" w:cs="SimSun" w:hint="eastAsia"/>
+          <w:sz w:val="20"/>
+          <w:lang w:eastAsia="zh-CN"/>
+        </w:rPr>
+        <w:t>蒋昕宇</w:t>
+      </w:r>
+      <w:r>
+        <w:rPr>
+          <w:rFonts w:ascii="SimSun" w:eastAsia="SimSun" w:hAnsi="SimSun" w:cs="SimSun"/>
+          <w:sz w:val="20"/>
+          <w:lang w:eastAsia="zh-CN"/>
+        </w:rPr>
+        <w:t xml:space="preserve"> </w:t>
+      </w:r>
+      <w:r>
+        <w:rPr>
+          <w:rFonts w:ascii="SimSun" w:eastAsia="SimSun" w:hAnsi="SimSun" w:cs="SimSun" w:hint="eastAsia"/>
+          <w:sz w:val="20"/>
+          <w:lang w:eastAsia="zh-CN"/>
+        </w:rPr>
+        <w:t>主编</w:t>
+      </w:r>
+      <w:r>
+        <w:rPr>
+          <w:rFonts w:ascii="SimSun" w:eastAsia="SimSun" w:hAnsi="SimSun" w:cs="SimSun"/>
+          <w:sz w:val="20"/>
+          <w:lang w:eastAsia="zh-CN"/>
+        </w:rPr>
+        <w:t>,</w:t>
+      </w:r>
+      <w:r>
+        <w:rPr>
+          <w:rFonts w:ascii="SimSun" w:eastAsia="SimSun" w:hAnsi="SimSun" w:cs="SimSun" w:hint="eastAsia"/>
+          <w:sz w:val="20"/>
+          <w:lang w:eastAsia="zh-CN"/>
+        </w:rPr>
+        <w:t>上海外国语大学年鉴</w:t>
+      </w:r>
+      <w:r>
+        <w:rPr>
+          <w:rFonts w:ascii="SimSun" w:eastAsia="SimSun" w:hAnsi="SimSun" w:cs="SimSun"/>
+          <w:sz w:val="20"/>
+          <w:lang w:eastAsia="zh-CN"/>
+        </w:rPr>
+        <w:t>,</w:t>
+      </w:r>
+      <w:r>
+        <w:rPr>
+          <w:rFonts w:ascii="SimSun" w:eastAsia="SimSun" w:hAnsi="SimSun" w:cs="SimSun" w:hint="eastAsia"/>
+          <w:sz w:val="20"/>
+          <w:lang w:eastAsia="zh-CN"/>
+        </w:rPr>
+        <w:t>校长办公室</w:t>
+      </w:r>
+      <w:r>
+        <w:rPr>
+          <w:rFonts w:ascii="SimSun" w:eastAsia="SimSun" w:hAnsi="SimSun" w:cs="SimSun"/>
+          <w:sz w:val="20"/>
+          <w:lang w:eastAsia="zh-CN"/>
+        </w:rPr>
+        <w:t>,2020,277,</w:t>
+      </w:r>
+      <w:r>
+        <w:rPr>
+          <w:rFonts w:ascii="SimSun" w:eastAsia="SimSun" w:hAnsi="SimSun" w:cs="SimSun" w:hint="eastAsia"/>
+          <w:sz w:val="20"/>
+          <w:lang w:eastAsia="zh-CN"/>
+        </w:rPr>
+        <w:t>年鉴</w:t>
+      </w:r>
+      <w:r>
+        <w:rPr>
+          <w:rFonts w:ascii="SimSun" w:eastAsia="SimSun" w:hAnsi="SimSun" w:cs="SimSun"/>
           <w:sz w:val="20"/>
           <w:lang w:eastAsia="zh-CN"/>
         </w:rPr>
         <w:t>.</w:t>
       </w:r>
-      <w:r>
-        <w:rPr>
-          <w:rFonts w:ascii="宋体" w:eastAsia="宋体" w:hAnsi="宋体" w:cs="宋体" w:hint="eastAsia"/>
-          <w:sz w:val="20"/>
-          <w:lang w:eastAsia="zh-CN"/>
-        </w:rPr>
-        <w:t>管理会计学术的研究窗口与宏观转向</w:t>
-      </w:r>
-      <w:r>
-        <w:rPr>
-          <w:rFonts w:ascii="宋体" w:eastAsia="宋体" w:hAnsi="宋体" w:cs="宋体"/>
-          <w:sz w:val="20"/>
-          <w:lang w:eastAsia="zh-CN"/>
-        </w:rPr>
-        <w:t>[J].</w:t>
-      </w:r>
-      <w:r>
-        <w:rPr>
-          <w:rFonts w:ascii="宋体" w:eastAsia="宋体" w:hAnsi="宋体" w:cs="宋体" w:hint="eastAsia"/>
-          <w:sz w:val="20"/>
-          <w:lang w:eastAsia="zh-CN"/>
-        </w:rPr>
-        <w:t>财会通讯</w:t>
-      </w:r>
-      <w:r>
-        <w:rPr>
-          <w:rFonts w:ascii="宋体" w:eastAsia="宋体" w:hAnsi="宋体" w:cs="宋体"/>
-          <w:sz w:val="20"/>
-          <w:lang w:eastAsia="zh-CN"/>
-        </w:rPr>
-        <w:t>,2023(01):3-10.DOI:10.16144/j.cnki.issn1002-8072.2023.01.007.</w:t>
+      <w:proofErr w:type="gramStart"/>
+      <w:r>
+        <w:rPr>
+          <w:rFonts w:ascii="SimSun" w:eastAsia="SimSun" w:hAnsi="SimSun" w:cs="SimSun"/>
+          <w:sz w:val="20"/>
+          <w:lang w:eastAsia="zh-CN"/>
+        </w:rPr>
+        <w:t>DOI:10.41634/y.cnki.yshwg</w:t>
+      </w:r>
+      <w:proofErr w:type="gramEnd"/>
+      <w:r>
+        <w:rPr>
+          <w:rFonts w:ascii="SimSun" w:eastAsia="SimSun" w:hAnsi="SimSun" w:cs="SimSun"/>
+          <w:sz w:val="20"/>
+          <w:lang w:eastAsia="zh-CN"/>
+        </w:rPr>
+        <w:t>.2021.000340.</w:t>
       </w:r>
     </w:p>
     <w:p>
@@ -1254,22 +1361,22 @@
         </w:numPr>
         <w:spacing w:after="0"/>
         <w:rPr>
-          <w:rFonts w:ascii="宋体" w:eastAsia="宋体" w:hAnsi="宋体" w:cs="宋体"/>
-          <w:sz w:val="20"/>
-          <w:lang w:eastAsia="zh-CN"/>
-        </w:rPr>
-      </w:pPr>
-      <w:r>
-        <w:rPr>
-          <w:rFonts w:ascii="宋体" w:eastAsia="宋体" w:hAnsi="宋体" w:cs="宋体" w:hint="eastAsia"/>
-          <w:sz w:val="20"/>
-          <w:lang w:eastAsia="zh-CN"/>
-        </w:rPr>
-        <w:t>常大伟</w:t>
-      </w:r>
-      <w:r>
-        <w:rPr>
-          <w:rFonts w:ascii="宋体" w:eastAsia="宋体" w:hAnsi="宋体" w:cs="宋体"/>
+          <w:rFonts w:ascii="SimSun" w:eastAsia="SimSun" w:hAnsi="SimSun" w:cs="SimSun"/>
+          <w:sz w:val="20"/>
+          <w:lang w:eastAsia="zh-CN"/>
+        </w:rPr>
+      </w:pPr>
+      <w:r>
+        <w:rPr>
+          <w:rFonts w:ascii="SimSun" w:eastAsia="SimSun" w:hAnsi="SimSun" w:cs="SimSun" w:hint="eastAsia"/>
+          <w:sz w:val="20"/>
+          <w:lang w:eastAsia="zh-CN"/>
+        </w:rPr>
+        <w:t>翁伟斌</w:t>
+      </w:r>
+      <w:r>
+        <w:rPr>
+          <w:rFonts w:ascii="SimSun" w:eastAsia="SimSun" w:hAnsi="SimSun" w:cs="SimSun"/>
           <w:sz w:val="20"/>
           <w:lang w:eastAsia="zh-CN"/>
         </w:rPr>
@@ -1277,15 +1384,15 @@
       </w:r>
       <w:r>
         <w:rPr>
-          <w:rFonts w:ascii="宋体" w:eastAsia="宋体" w:hAnsi="宋体" w:cs="宋体" w:hint="eastAsia"/>
-          <w:sz w:val="20"/>
-          <w:lang w:eastAsia="zh-CN"/>
-        </w:rPr>
-        <w:t>与时代对话：以档案学术研究服务档案事业高质量发展</w:t>
-      </w:r>
-      <w:r>
-        <w:rPr>
-          <w:rFonts w:ascii="宋体" w:eastAsia="宋体" w:hAnsi="宋体" w:cs="宋体"/>
+          <w:rFonts w:ascii="SimSun" w:eastAsia="SimSun" w:hAnsi="SimSun" w:cs="SimSun" w:hint="eastAsia"/>
+          <w:sz w:val="20"/>
+          <w:lang w:eastAsia="zh-CN"/>
+        </w:rPr>
+        <w:t>教育学术写作的“道”与“器”</w:t>
+      </w:r>
+      <w:r>
+        <w:rPr>
+          <w:rFonts w:ascii="SimSun" w:eastAsia="SimSun" w:hAnsi="SimSun" w:cs="SimSun"/>
           <w:sz w:val="20"/>
           <w:lang w:eastAsia="zh-CN"/>
         </w:rPr>
@@ -1293,19 +1400,19 @@
       </w:r>
       <w:r>
         <w:rPr>
-          <w:rFonts w:ascii="宋体" w:eastAsia="宋体" w:hAnsi="宋体" w:cs="宋体" w:hint="eastAsia"/>
-          <w:sz w:val="20"/>
-          <w:lang w:eastAsia="zh-CN"/>
-        </w:rPr>
-        <w:t>山西档案</w:t>
-      </w:r>
-      <w:r>
-        <w:rPr>
-          <w:rFonts w:ascii="宋体" w:eastAsia="宋体" w:hAnsi="宋体" w:cs="宋体"/>
-          <w:sz w:val="20"/>
-          <w:lang w:eastAsia="zh-CN"/>
-        </w:rPr>
-        <w:t>,2021(03):1.</w:t>
+          <w:rFonts w:ascii="SimSun" w:eastAsia="SimSun" w:hAnsi="SimSun" w:cs="SimSun" w:hint="eastAsia"/>
+          <w:sz w:val="20"/>
+          <w:lang w:eastAsia="zh-CN"/>
+        </w:rPr>
+        <w:t>惠州学院学报</w:t>
+      </w:r>
+      <w:r>
+        <w:rPr>
+          <w:rFonts w:ascii="SimSun" w:eastAsia="SimSun" w:hAnsi="SimSun" w:cs="SimSun"/>
+          <w:sz w:val="20"/>
+          <w:lang w:eastAsia="zh-CN"/>
+        </w:rPr>
+        <w:t>,2022,42(04):124-125.</w:t>
       </w:r>
     </w:p>
     <w:p>
@@ -1316,38 +1423,21 @@
         </w:numPr>
         <w:spacing w:after="0"/>
         <w:rPr>
-          <w:rFonts w:eastAsia="等线"/>
-          <w:lang w:eastAsia="zh-CN"/>
-        </w:rPr>
-      </w:pPr>
-      <w:r>
-        <w:rPr>
-          <w:rFonts w:ascii="宋体" w:eastAsia="宋体" w:hAnsi="宋体" w:cs="宋体" w:hint="eastAsia"/>
-          <w:sz w:val="20"/>
-          <w:lang w:eastAsia="zh-CN"/>
-        </w:rPr>
-        <w:lastRenderedPageBreak/>
-        <w:t>任越</w:t>
-      </w:r>
-      <w:r>
-        <w:rPr>
-          <w:rFonts w:ascii="宋体" w:eastAsia="宋体" w:hAnsi="宋体" w:cs="宋体"/>
-          <w:sz w:val="20"/>
-          <w:lang w:eastAsia="zh-CN"/>
-        </w:rPr>
-        <w:t>,</w:t>
-      </w:r>
-      <w:r>
-        <w:rPr>
-          <w:rFonts w:ascii="宋体" w:eastAsia="宋体" w:hAnsi="宋体" w:cs="宋体" w:hint="eastAsia"/>
-          <w:sz w:val="20"/>
-          <w:lang w:eastAsia="zh-CN"/>
-        </w:rPr>
-        <w:t>倪丽娟</w:t>
-      </w:r>
-      <w:r>
-        <w:rPr>
-          <w:rFonts w:ascii="宋体" w:eastAsia="宋体" w:hAnsi="宋体" w:cs="宋体"/>
+          <w:rFonts w:eastAsia="DengXian"/>
+          <w:lang w:eastAsia="zh-CN"/>
+        </w:rPr>
+      </w:pPr>
+      <w:r>
+        <w:rPr>
+          <w:rFonts w:ascii="SimSun" w:eastAsia="SimSun" w:hAnsi="SimSun" w:cs="SimSun" w:hint="eastAsia"/>
+          <w:sz w:val="20"/>
+          <w:lang w:eastAsia="zh-CN"/>
+        </w:rPr>
+        <w:t>宋艳梅</w:t>
+      </w:r>
+      <w:r>
+        <w:rPr>
+          <w:rFonts w:ascii="SimSun" w:eastAsia="SimSun" w:hAnsi="SimSun" w:cs="SimSun"/>
           <w:sz w:val="20"/>
           <w:lang w:eastAsia="zh-CN"/>
         </w:rPr>
@@ -1355,15 +1445,15 @@
       </w:r>
       <w:r>
         <w:rPr>
-          <w:rFonts w:ascii="宋体" w:eastAsia="宋体" w:hAnsi="宋体" w:cs="宋体" w:hint="eastAsia"/>
-          <w:sz w:val="20"/>
-          <w:lang w:eastAsia="zh-CN"/>
-        </w:rPr>
-        <w:t>对我国近现代档案学术研究价值取向的解读</w:t>
-      </w:r>
-      <w:r>
-        <w:rPr>
-          <w:rFonts w:ascii="宋体" w:eastAsia="宋体" w:hAnsi="宋体" w:cs="宋体"/>
+          <w:rFonts w:ascii="SimSun" w:eastAsia="SimSun" w:hAnsi="SimSun" w:cs="SimSun" w:hint="eastAsia"/>
+          <w:sz w:val="20"/>
+          <w:lang w:eastAsia="zh-CN"/>
+        </w:rPr>
+        <w:t>论《研究方法与学术写作》课程的教学大纲研制</w:t>
+      </w:r>
+      <w:r>
+        <w:rPr>
+          <w:rFonts w:ascii="SimSun" w:eastAsia="SimSun" w:hAnsi="SimSun" w:cs="SimSun"/>
           <w:sz w:val="20"/>
           <w:lang w:eastAsia="zh-CN"/>
         </w:rPr>
@@ -1371,19 +1461,19 @@
       </w:r>
       <w:r>
         <w:rPr>
-          <w:rFonts w:ascii="宋体" w:eastAsia="宋体" w:hAnsi="宋体" w:cs="宋体" w:hint="eastAsia"/>
-          <w:sz w:val="20"/>
-          <w:lang w:eastAsia="zh-CN"/>
-        </w:rPr>
-        <w:t>兰台世界</w:t>
-      </w:r>
-      <w:r>
-        <w:rPr>
-          <w:rFonts w:ascii="宋体" w:eastAsia="宋体" w:hAnsi="宋体" w:cs="宋体"/>
-          <w:sz w:val="20"/>
-          <w:lang w:eastAsia="zh-CN"/>
-        </w:rPr>
-        <w:t>,2012(11):5-6.DOI:10.16565/j.cnki.1006-7744.2012.11.030.</w:t>
+          <w:rFonts w:ascii="SimSun" w:eastAsia="SimSun" w:hAnsi="SimSun" w:cs="SimSun" w:hint="eastAsia"/>
+          <w:sz w:val="20"/>
+          <w:lang w:eastAsia="zh-CN"/>
+        </w:rPr>
+        <w:t>内江科技</w:t>
+      </w:r>
+      <w:r>
+        <w:rPr>
+          <w:rFonts w:ascii="SimSun" w:eastAsia="SimSun" w:hAnsi="SimSun" w:cs="SimSun"/>
+          <w:sz w:val="20"/>
+          <w:lang w:eastAsia="zh-CN"/>
+        </w:rPr>
+        <w:t>,2022,43(08):113-114+55.</w:t>
       </w:r>
     </w:p>
     <w:sectPr>
